--- a/BystrovMD_Z1431_PBD_LR1.docx
+++ b/BystrovMD_Z1431_PBD_LR1.docx
@@ -105,7 +105,7 @@
           <w:sz w:val="34"/>
           <w:vertAlign w:val="superscript"/>
         </w:rPr>
-        <w:t>ассистент</w:t>
+        <w:t>старший преподаватель</w:t>
       </w:r>
       <w:r>
         <w:rPr>
@@ -267,8 +267,6 @@
           <w:rFonts w:ascii="Times New Roman" w:hAnsi="Times New Roman" w:cs="Times New Roman"/>
         </w:rPr>
       </w:pPr>
-      <w:bookmarkStart w:id="0" w:name="_GoBack"/>
-      <w:bookmarkEnd w:id="0"/>
     </w:p>
     <w:p>
       <w:pPr>
@@ -540,15 +538,8 @@
           <w:rFonts w:ascii="Times New Roman" w:eastAsia="Times New Roman" w:hAnsi="Times New Roman" w:cs="Times New Roman"/>
         </w:rPr>
         <w:tab/>
-      </w:r>
-      <w:proofErr w:type="spellStart"/>
-      <w:r>
-        <w:rPr>
-          <w:rFonts w:ascii="Times New Roman" w:eastAsia="Times New Roman" w:hAnsi="Times New Roman" w:cs="Times New Roman"/>
-        </w:rPr>
         <w:t>М.Д.Быстров</w:t>
       </w:r>
-      <w:proofErr w:type="spellEnd"/>
     </w:p>
     <w:p>
       <w:pPr>
@@ -651,15 +642,7 @@
           <w:b/>
           <w:sz w:val="28"/>
         </w:rPr>
-        <w:t>Р</w:t>
-      </w:r>
-      <w:r>
-        <w:rPr>
-          <w:rFonts w:ascii="Times New Roman" w:eastAsia="Times New Roman" w:hAnsi="Times New Roman" w:cs="Times New Roman"/>
-          <w:b/>
-          <w:sz w:val="28"/>
-        </w:rPr>
-        <w:t>азработка</w:t>
+        <w:t>Разработка</w:t>
       </w:r>
       <w:r>
         <w:rPr>
@@ -904,14 +887,7 @@
           <w:rFonts w:ascii="Times New Roman" w:eastAsia="Times New Roman" w:hAnsi="Times New Roman" w:cs="Times New Roman"/>
           <w:sz w:val="28"/>
         </w:rPr>
-        <w:t>Создать физическую модель базы данных, находящуюся в т</w:t>
-      </w:r>
-      <w:r>
-        <w:rPr>
-          <w:rFonts w:ascii="Times New Roman" w:eastAsia="Times New Roman" w:hAnsi="Times New Roman" w:cs="Times New Roman"/>
-          <w:sz w:val="28"/>
-        </w:rPr>
-        <w:t>ретьей нормальной форме в соответствии с заданным вариантом.</w:t>
+        <w:t>Создать физическую модель базы данных, находящуюся в третьей нормальной форме в соответствии с заданным вариантом.</w:t>
       </w:r>
     </w:p>
     <w:p>
@@ -990,7 +966,6 @@
         <w:tblCellMar>
           <w:top w:w="48" w:type="dxa"/>
           <w:left w:w="80" w:type="dxa"/>
-          <w:bottom w:w="0" w:type="dxa"/>
           <w:right w:w="115" w:type="dxa"/>
         </w:tblCellMar>
         <w:tblLook w:val="04A0" w:firstRow="1" w:lastRow="0" w:firstColumn="1" w:lastColumn="0" w:noHBand="0" w:noVBand="1"/>
@@ -1020,7 +995,6 @@
           </w:tcPr>
           <w:p>
             <w:pPr>
-              <w:spacing w:after="0"/>
               <w:ind w:left="60"/>
               <w:rPr>
                 <w:rFonts w:ascii="Times New Roman" w:hAnsi="Times New Roman" w:cs="Times New Roman"/>
@@ -1047,13 +1021,11 @@
           </w:tcPr>
           <w:p>
             <w:pPr>
-              <w:spacing w:after="0"/>
               <w:ind w:left="30"/>
               <w:rPr>
                 <w:rFonts w:ascii="Times New Roman" w:hAnsi="Times New Roman" w:cs="Times New Roman"/>
               </w:rPr>
             </w:pPr>
-            <w:proofErr w:type="spellStart"/>
             <w:r>
               <w:rPr>
                 <w:rFonts w:ascii="Times New Roman" w:eastAsia="Times New Roman" w:hAnsi="Times New Roman" w:cs="Times New Roman"/>
@@ -1061,7 +1033,6 @@
               </w:rPr>
               <w:t>Внешн</w:t>
             </w:r>
-            <w:proofErr w:type="spellEnd"/>
           </w:p>
         </w:tc>
         <w:tc>
@@ -1076,13 +1047,11 @@
           </w:tcPr>
           <w:p>
             <w:pPr>
-              <w:spacing w:after="0"/>
               <w:ind w:left="5"/>
               <w:rPr>
                 <w:rFonts w:ascii="Times New Roman" w:hAnsi="Times New Roman" w:cs="Times New Roman"/>
               </w:rPr>
             </w:pPr>
-            <w:proofErr w:type="spellStart"/>
             <w:r>
               <w:rPr>
                 <w:rFonts w:ascii="Times New Roman" w:eastAsia="Times New Roman" w:hAnsi="Times New Roman" w:cs="Times New Roman"/>
@@ -1090,7 +1059,6 @@
               </w:rPr>
               <w:t>Родительс</w:t>
             </w:r>
-            <w:proofErr w:type="spellEnd"/>
           </w:p>
         </w:tc>
         <w:tc>
@@ -1105,7 +1073,6 @@
           </w:tcPr>
           <w:p>
             <w:pPr>
-              <w:spacing w:after="0"/>
               <w:rPr>
                 <w:rFonts w:ascii="Times New Roman" w:hAnsi="Times New Roman" w:cs="Times New Roman"/>
               </w:rPr>
@@ -1131,7 +1098,6 @@
           </w:tcPr>
           <w:p>
             <w:pPr>
-              <w:spacing w:after="0"/>
               <w:ind w:left="35"/>
               <w:rPr>
                 <w:rFonts w:ascii="Times New Roman" w:hAnsi="Times New Roman" w:cs="Times New Roman"/>
@@ -1158,7 +1124,6 @@
           </w:tcPr>
           <w:p>
             <w:pPr>
-              <w:spacing w:after="0"/>
               <w:ind w:left="35"/>
               <w:rPr>
                 <w:rFonts w:ascii="Times New Roman" w:hAnsi="Times New Roman" w:cs="Times New Roman"/>
@@ -1185,7 +1150,6 @@
           </w:tcPr>
           <w:p>
             <w:pPr>
-              <w:spacing w:after="0"/>
               <w:ind w:left="35"/>
               <w:rPr>
                 <w:rFonts w:ascii="Times New Roman" w:hAnsi="Times New Roman" w:cs="Times New Roman"/>
@@ -1217,7 +1181,6 @@
           </w:tcPr>
           <w:p>
             <w:pPr>
-              <w:spacing w:after="0"/>
               <w:ind w:left="60"/>
               <w:rPr>
                 <w:rFonts w:ascii="Times New Roman" w:hAnsi="Times New Roman" w:cs="Times New Roman"/>
@@ -1244,13 +1207,11 @@
           </w:tcPr>
           <w:p>
             <w:pPr>
-              <w:spacing w:after="0"/>
               <w:ind w:left="30"/>
               <w:rPr>
                 <w:rFonts w:ascii="Times New Roman" w:hAnsi="Times New Roman" w:cs="Times New Roman"/>
               </w:rPr>
             </w:pPr>
-            <w:proofErr w:type="spellStart"/>
             <w:r>
               <w:rPr>
                 <w:rFonts w:ascii="Times New Roman" w:eastAsia="Times New Roman" w:hAnsi="Times New Roman" w:cs="Times New Roman"/>
@@ -1258,7 +1219,6 @@
               </w:rPr>
               <w:t>ий</w:t>
             </w:r>
-            <w:proofErr w:type="spellEnd"/>
           </w:p>
         </w:tc>
         <w:tc>
@@ -1273,7 +1233,6 @@
           </w:tcPr>
           <w:p>
             <w:pPr>
-              <w:spacing w:after="0"/>
               <w:ind w:left="5"/>
               <w:rPr>
                 <w:rFonts w:ascii="Times New Roman" w:hAnsi="Times New Roman" w:cs="Times New Roman"/>
@@ -1300,7 +1259,6 @@
           </w:tcPr>
           <w:p>
             <w:pPr>
-              <w:spacing w:after="0"/>
               <w:rPr>
                 <w:rFonts w:ascii="Times New Roman" w:hAnsi="Times New Roman" w:cs="Times New Roman"/>
               </w:rPr>
@@ -1326,7 +1284,6 @@
           </w:tcPr>
           <w:p>
             <w:pPr>
-              <w:spacing w:after="0"/>
               <w:ind w:left="35"/>
               <w:rPr>
                 <w:rFonts w:ascii="Times New Roman" w:hAnsi="Times New Roman" w:cs="Times New Roman"/>
@@ -1353,7 +1310,6 @@
           </w:tcPr>
           <w:p>
             <w:pPr>
-              <w:spacing w:after="0"/>
               <w:ind w:left="35"/>
               <w:rPr>
                 <w:rFonts w:ascii="Times New Roman" w:hAnsi="Times New Roman" w:cs="Times New Roman"/>
@@ -1380,7 +1336,6 @@
           </w:tcPr>
           <w:p>
             <w:pPr>
-              <w:spacing w:after="0"/>
               <w:ind w:left="35"/>
               <w:rPr>
                 <w:rFonts w:ascii="Times New Roman" w:hAnsi="Times New Roman" w:cs="Times New Roman"/>
@@ -1412,7 +1367,6 @@
           </w:tcPr>
           <w:p>
             <w:pPr>
-              <w:spacing w:after="0"/>
               <w:ind w:left="60"/>
               <w:rPr>
                 <w:rFonts w:ascii="Times New Roman" w:hAnsi="Times New Roman" w:cs="Times New Roman"/>
@@ -1439,7 +1393,6 @@
           </w:tcPr>
           <w:p>
             <w:pPr>
-              <w:spacing w:after="0"/>
               <w:ind w:left="30"/>
               <w:rPr>
                 <w:rFonts w:ascii="Times New Roman" w:hAnsi="Times New Roman" w:cs="Times New Roman"/>
@@ -1466,7 +1419,6 @@
           </w:tcPr>
           <w:p>
             <w:pPr>
-              <w:spacing w:after="0"/>
               <w:ind w:left="5"/>
               <w:rPr>
                 <w:rFonts w:ascii="Times New Roman" w:hAnsi="Times New Roman" w:cs="Times New Roman"/>
@@ -1493,7 +1445,6 @@
           </w:tcPr>
           <w:p>
             <w:pPr>
-              <w:spacing w:after="0"/>
               <w:rPr>
                 <w:rFonts w:ascii="Times New Roman" w:hAnsi="Times New Roman" w:cs="Times New Roman"/>
               </w:rPr>
@@ -1519,7 +1470,6 @@
           </w:tcPr>
           <w:p>
             <w:pPr>
-              <w:spacing w:after="0"/>
               <w:ind w:left="35"/>
               <w:rPr>
                 <w:rFonts w:ascii="Times New Roman" w:hAnsi="Times New Roman" w:cs="Times New Roman"/>
@@ -1546,7 +1496,6 @@
           </w:tcPr>
           <w:p>
             <w:pPr>
-              <w:spacing w:after="0"/>
               <w:ind w:left="35"/>
               <w:rPr>
                 <w:rFonts w:ascii="Times New Roman" w:hAnsi="Times New Roman" w:cs="Times New Roman"/>
@@ -1573,7 +1522,6 @@
           </w:tcPr>
           <w:p>
             <w:pPr>
-              <w:spacing w:after="0"/>
               <w:ind w:left="35"/>
               <w:rPr>
                 <w:rFonts w:ascii="Times New Roman" w:hAnsi="Times New Roman" w:cs="Times New Roman"/>
@@ -1659,7 +1607,6 @@
           </w:tcPr>
           <w:p>
             <w:pPr>
-              <w:spacing w:after="0"/>
               <w:rPr>
                 <w:rFonts w:ascii="Times New Roman" w:hAnsi="Times New Roman" w:cs="Times New Roman"/>
               </w:rPr>
@@ -1685,7 +1632,6 @@
           </w:tcPr>
           <w:p>
             <w:pPr>
-              <w:spacing w:after="0"/>
               <w:ind w:left="35"/>
               <w:rPr>
                 <w:rFonts w:ascii="Times New Roman" w:hAnsi="Times New Roman" w:cs="Times New Roman"/>
@@ -1712,7 +1658,6 @@
           </w:tcPr>
           <w:p>
             <w:pPr>
-              <w:spacing w:after="0"/>
               <w:ind w:left="35"/>
               <w:rPr>
                 <w:rFonts w:ascii="Times New Roman" w:hAnsi="Times New Roman" w:cs="Times New Roman"/>
@@ -1739,7 +1684,6 @@
           </w:tcPr>
           <w:p>
             <w:pPr>
-              <w:spacing w:after="0"/>
               <w:ind w:left="35"/>
               <w:rPr>
                 <w:rFonts w:ascii="Times New Roman" w:hAnsi="Times New Roman" w:cs="Times New Roman"/>
@@ -1843,7 +1787,6 @@
           </w:tcPr>
           <w:p>
             <w:pPr>
-              <w:spacing w:after="0"/>
               <w:ind w:left="35"/>
               <w:rPr>
                 <w:rFonts w:ascii="Times New Roman" w:hAnsi="Times New Roman" w:cs="Times New Roman"/>
@@ -1888,7 +1831,6 @@
           </w:tcPr>
           <w:p>
             <w:pPr>
-              <w:spacing w:after="0"/>
               <w:ind w:left="35"/>
               <w:rPr>
                 <w:rFonts w:ascii="Times New Roman" w:hAnsi="Times New Roman" w:cs="Times New Roman"/>
@@ -1920,7 +1862,6 @@
           </w:tcPr>
           <w:p>
             <w:pPr>
-              <w:spacing w:after="0"/>
               <w:ind w:left="60"/>
               <w:rPr>
                 <w:rFonts w:ascii="Times New Roman" w:hAnsi="Times New Roman" w:cs="Times New Roman"/>
@@ -1947,7 +1888,6 @@
           </w:tcPr>
           <w:p>
             <w:pPr>
-              <w:spacing w:after="0"/>
               <w:ind w:left="30"/>
               <w:rPr>
                 <w:rFonts w:ascii="Times New Roman" w:hAnsi="Times New Roman" w:cs="Times New Roman"/>
@@ -1974,7 +1914,6 @@
           </w:tcPr>
           <w:p>
             <w:pPr>
-              <w:spacing w:after="0"/>
               <w:ind w:left="5"/>
               <w:rPr>
                 <w:rFonts w:ascii="Times New Roman" w:hAnsi="Times New Roman" w:cs="Times New Roman"/>
@@ -2001,12 +1940,10 @@
           </w:tcPr>
           <w:p>
             <w:pPr>
-              <w:spacing w:after="0"/>
-              <w:rPr>
-                <w:rFonts w:ascii="Times New Roman" w:hAnsi="Times New Roman" w:cs="Times New Roman"/>
-              </w:rPr>
-            </w:pPr>
-            <w:proofErr w:type="spellStart"/>
+              <w:rPr>
+                <w:rFonts w:ascii="Times New Roman" w:hAnsi="Times New Roman" w:cs="Times New Roman"/>
+              </w:rPr>
+            </w:pPr>
             <w:r>
               <w:rPr>
                 <w:rFonts w:ascii="Times New Roman" w:eastAsia="Times New Roman" w:hAnsi="Times New Roman" w:cs="Times New Roman"/>
@@ -2014,7 +1951,6 @@
               </w:rPr>
               <w:t>Каскадирует</w:t>
             </w:r>
-            <w:proofErr w:type="spellEnd"/>
           </w:p>
         </w:tc>
         <w:tc>
@@ -2029,7 +1965,6 @@
           </w:tcPr>
           <w:p>
             <w:pPr>
-              <w:spacing w:after="0"/>
               <w:ind w:left="35"/>
               <w:rPr>
                 <w:rFonts w:ascii="Times New Roman" w:hAnsi="Times New Roman" w:cs="Times New Roman"/>
@@ -2056,13 +1991,11 @@
           </w:tcPr>
           <w:p>
             <w:pPr>
-              <w:spacing w:after="0"/>
               <w:ind w:left="35"/>
               <w:rPr>
                 <w:rFonts w:ascii="Times New Roman" w:hAnsi="Times New Roman" w:cs="Times New Roman"/>
               </w:rPr>
             </w:pPr>
-            <w:proofErr w:type="spellStart"/>
             <w:r>
               <w:rPr>
                 <w:rFonts w:ascii="Times New Roman" w:eastAsia="Times New Roman" w:hAnsi="Times New Roman" w:cs="Times New Roman"/>
@@ -2070,7 +2003,6 @@
               </w:rPr>
               <w:t>Каскадирует</w:t>
             </w:r>
-            <w:proofErr w:type="spellEnd"/>
           </w:p>
         </w:tc>
         <w:tc>
@@ -2085,7 +2017,6 @@
           </w:tcPr>
           <w:p>
             <w:pPr>
-              <w:spacing w:after="0"/>
               <w:ind w:left="35"/>
               <w:rPr>
                 <w:rFonts w:ascii="Times New Roman" w:hAnsi="Times New Roman" w:cs="Times New Roman"/>
@@ -2171,12 +2102,10 @@
           </w:tcPr>
           <w:p>
             <w:pPr>
-              <w:spacing w:after="0"/>
-              <w:rPr>
-                <w:rFonts w:ascii="Times New Roman" w:hAnsi="Times New Roman" w:cs="Times New Roman"/>
-              </w:rPr>
-            </w:pPr>
-            <w:proofErr w:type="spellStart"/>
+              <w:rPr>
+                <w:rFonts w:ascii="Times New Roman" w:hAnsi="Times New Roman" w:cs="Times New Roman"/>
+              </w:rPr>
+            </w:pPr>
             <w:r>
               <w:rPr>
                 <w:rFonts w:ascii="Times New Roman" w:eastAsia="Times New Roman" w:hAnsi="Times New Roman" w:cs="Times New Roman"/>
@@ -2184,7 +2113,6 @@
               </w:rPr>
               <w:t>ся</w:t>
             </w:r>
-            <w:proofErr w:type="spellEnd"/>
           </w:p>
         </w:tc>
         <w:tc>
@@ -2199,7 +2127,6 @@
           </w:tcPr>
           <w:p>
             <w:pPr>
-              <w:spacing w:after="0"/>
               <w:ind w:left="35"/>
               <w:rPr>
                 <w:rFonts w:ascii="Times New Roman" w:hAnsi="Times New Roman" w:cs="Times New Roman"/>
@@ -2226,13 +2153,11 @@
           </w:tcPr>
           <w:p>
             <w:pPr>
-              <w:spacing w:after="0"/>
               <w:ind w:left="35"/>
               <w:rPr>
                 <w:rFonts w:ascii="Times New Roman" w:hAnsi="Times New Roman" w:cs="Times New Roman"/>
               </w:rPr>
             </w:pPr>
-            <w:proofErr w:type="spellStart"/>
             <w:r>
               <w:rPr>
                 <w:rFonts w:ascii="Times New Roman" w:eastAsia="Times New Roman" w:hAnsi="Times New Roman" w:cs="Times New Roman"/>
@@ -2240,7 +2165,6 @@
               </w:rPr>
               <w:t>ся</w:t>
             </w:r>
-            <w:proofErr w:type="spellEnd"/>
           </w:p>
         </w:tc>
         <w:tc>
@@ -2255,7 +2179,6 @@
           </w:tcPr>
           <w:p>
             <w:pPr>
-              <w:spacing w:after="0"/>
               <w:ind w:left="35"/>
               <w:rPr>
                 <w:rFonts w:ascii="Times New Roman" w:hAnsi="Times New Roman" w:cs="Times New Roman"/>
@@ -2359,7 +2282,6 @@
           </w:tcPr>
           <w:p>
             <w:pPr>
-              <w:spacing w:after="0"/>
               <w:ind w:left="35"/>
               <w:rPr>
                 <w:rFonts w:ascii="Times New Roman" w:hAnsi="Times New Roman" w:cs="Times New Roman"/>
@@ -2404,7 +2326,6 @@
           </w:tcPr>
           <w:p>
             <w:pPr>
-              <w:spacing w:after="0"/>
               <w:ind w:left="35"/>
               <w:rPr>
                 <w:rFonts w:ascii="Times New Roman" w:hAnsi="Times New Roman" w:cs="Times New Roman"/>
@@ -2508,7 +2429,6 @@
           </w:tcPr>
           <w:p>
             <w:pPr>
-              <w:spacing w:after="0"/>
               <w:ind w:left="35"/>
               <w:rPr>
                 <w:rFonts w:ascii="Times New Roman" w:hAnsi="Times New Roman" w:cs="Times New Roman"/>
@@ -2553,7 +2473,6 @@
           </w:tcPr>
           <w:p>
             <w:pPr>
-              <w:spacing w:after="0"/>
               <w:ind w:left="35"/>
               <w:rPr>
                 <w:rFonts w:ascii="Times New Roman" w:hAnsi="Times New Roman" w:cs="Times New Roman"/>
@@ -2657,7 +2576,6 @@
           </w:tcPr>
           <w:p>
             <w:pPr>
-              <w:spacing w:after="0"/>
               <w:ind w:left="35"/>
               <w:rPr>
                 <w:rFonts w:ascii="Times New Roman" w:hAnsi="Times New Roman" w:cs="Times New Roman"/>
@@ -2702,7 +2620,6 @@
           </w:tcPr>
           <w:p>
             <w:pPr>
-              <w:spacing w:after="0"/>
               <w:ind w:left="35"/>
               <w:rPr>
                 <w:rFonts w:ascii="Times New Roman" w:hAnsi="Times New Roman" w:cs="Times New Roman"/>
@@ -2806,7 +2723,6 @@
           </w:tcPr>
           <w:p>
             <w:pPr>
-              <w:spacing w:after="0"/>
               <w:ind w:left="35"/>
               <w:rPr>
                 <w:rFonts w:ascii="Times New Roman" w:hAnsi="Times New Roman" w:cs="Times New Roman"/>
@@ -2851,7 +2767,6 @@
           </w:tcPr>
           <w:p>
             <w:pPr>
-              <w:spacing w:after="0"/>
               <w:ind w:left="35"/>
               <w:rPr>
                 <w:rFonts w:ascii="Times New Roman" w:hAnsi="Times New Roman" w:cs="Times New Roman"/>
@@ -2955,7 +2870,6 @@
           </w:tcPr>
           <w:p>
             <w:pPr>
-              <w:spacing w:after="0"/>
               <w:ind w:left="35"/>
               <w:rPr>
                 <w:rFonts w:ascii="Times New Roman" w:hAnsi="Times New Roman" w:cs="Times New Roman"/>
@@ -3000,7 +2914,6 @@
           </w:tcPr>
           <w:p>
             <w:pPr>
-              <w:spacing w:after="0"/>
               <w:ind w:left="35"/>
               <w:rPr>
                 <w:rFonts w:ascii="Times New Roman" w:hAnsi="Times New Roman" w:cs="Times New Roman"/>
@@ -3104,7 +3017,6 @@
           </w:tcPr>
           <w:p>
             <w:pPr>
-              <w:spacing w:after="0"/>
               <w:ind w:left="35"/>
               <w:rPr>
                 <w:rFonts w:ascii="Times New Roman" w:hAnsi="Times New Roman" w:cs="Times New Roman"/>
@@ -3149,7 +3061,6 @@
           </w:tcPr>
           <w:p>
             <w:pPr>
-              <w:spacing w:after="0"/>
               <w:ind w:left="35"/>
               <w:rPr>
                 <w:rFonts w:ascii="Times New Roman" w:hAnsi="Times New Roman" w:cs="Times New Roman"/>
@@ -3200,7 +3111,6 @@
           <w:rFonts w:ascii="Times New Roman" w:eastAsia="Times New Roman" w:hAnsi="Times New Roman" w:cs="Times New Roman"/>
           <w:sz w:val="28"/>
         </w:rPr>
-        <w:lastRenderedPageBreak/>
         <w:t>Описать возможные уникальные индексы в СУБД.</w:t>
       </w:r>
     </w:p>
@@ -3244,21 +3154,8 @@
         <w:rPr>
           <w:rFonts w:ascii="Times New Roman" w:hAnsi="Times New Roman" w:cs="Times New Roman"/>
         </w:rPr>
-        <w:t xml:space="preserve">Садоводство: участки, владельцы с учетом совместной собственности, линии/номер участка, площадь </w:t>
-      </w:r>
-      <w:proofErr w:type="gramStart"/>
-      <w:r>
-        <w:rPr>
-          <w:rFonts w:ascii="Times New Roman" w:hAnsi="Times New Roman" w:cs="Times New Roman"/>
-        </w:rPr>
-        <w:t>стоимость  постройки</w:t>
-      </w:r>
-      <w:proofErr w:type="gramEnd"/>
-      <w:r>
-        <w:rPr>
-          <w:rFonts w:ascii="Times New Roman" w:hAnsi="Times New Roman" w:cs="Times New Roman"/>
-        </w:rPr>
-        <w:t>, тип построек ,взносы в фонд садоводства</w:t>
+        <w:lastRenderedPageBreak/>
+        <w:t>Садоводство: участки, владельцы с учетом совместной собственности, линии/номер участка, площадь стоимость  постройки, тип построек ,взносы в фонд садоводства</w:t>
       </w:r>
     </w:p>
     <w:p>
@@ -3276,21 +3173,7 @@
         <w:rPr>
           <w:rFonts w:ascii="Times New Roman" w:hAnsi="Times New Roman" w:cs="Times New Roman"/>
         </w:rPr>
-        <w:t>номера участков владельцев с отчеством, заканчивающимся на «</w:t>
-      </w:r>
-      <w:proofErr w:type="spellStart"/>
-      <w:r>
-        <w:rPr>
-          <w:rFonts w:ascii="Times New Roman" w:hAnsi="Times New Roman" w:cs="Times New Roman"/>
-        </w:rPr>
-        <w:t>ич</w:t>
-      </w:r>
-      <w:proofErr w:type="spellEnd"/>
-      <w:r>
-        <w:rPr>
-          <w:rFonts w:ascii="Times New Roman" w:hAnsi="Times New Roman" w:cs="Times New Roman"/>
-        </w:rPr>
-        <w:t>», но не начинающиеся на букву «А»</w:t>
+        <w:t>номера участков владельцев с отчеством, заканчивающимся на «ич», но не начинающиеся на букву «А»</w:t>
       </w:r>
     </w:p>
     <w:p>
@@ -3385,21 +3268,7 @@
         <w:rPr>
           <w:rFonts w:ascii="Times New Roman" w:hAnsi="Times New Roman" w:cs="Times New Roman"/>
         </w:rPr>
-        <w:t xml:space="preserve">Владельцы, оплатившие в 2023 </w:t>
-      </w:r>
-      <w:proofErr w:type="gramStart"/>
-      <w:r>
-        <w:rPr>
-          <w:rFonts w:ascii="Times New Roman" w:hAnsi="Times New Roman" w:cs="Times New Roman"/>
-        </w:rPr>
-        <w:t>году ,</w:t>
-      </w:r>
-      <w:proofErr w:type="gramEnd"/>
-      <w:r>
-        <w:rPr>
-          <w:rFonts w:ascii="Times New Roman" w:hAnsi="Times New Roman" w:cs="Times New Roman"/>
-        </w:rPr>
-        <w:t xml:space="preserve"> все типы взносов </w:t>
+        <w:t xml:space="preserve">Владельцы, оплатившие в 2023 году , все типы взносов </w:t>
       </w:r>
     </w:p>
     <w:p>
@@ -3470,13 +3339,12 @@
       </w:pPr>
       <w:r>
         <w:rPr>
-          <w:rFonts w:ascii="Times New Roman" w:hAnsi="Times New Roman" w:cs="Times New Roman"/>
           <w:noProof/>
         </w:rPr>
         <w:drawing>
-          <wp:inline distT="0" distB="0" distL="0" distR="0" wp14:anchorId="112FDA88" wp14:editId="73DF4156">
-            <wp:extent cx="4625340" cy="4914900"/>
-            <wp:effectExtent l="0" t="0" r="3810" b="0"/>
+          <wp:inline distT="0" distB="0" distL="0" distR="0" wp14:anchorId="0A628ED1" wp14:editId="020DA718">
+            <wp:extent cx="5791200" cy="5336177"/>
+            <wp:effectExtent l="0" t="0" r="0" b="0"/>
             <wp:docPr id="1" name="Рисунок 1"/>
             <wp:cNvGraphicFramePr>
               <a:graphicFrameLocks xmlns:a="http://schemas.openxmlformats.org/drawingml/2006/main" noChangeAspect="1"/>
@@ -3506,7 +3374,7 @@
                   <pic:spPr bwMode="auto">
                     <a:xfrm>
                       <a:off x="0" y="0"/>
-                      <a:ext cx="4625340" cy="4914900"/>
+                      <a:ext cx="5794731" cy="5339430"/>
                     </a:xfrm>
                     <a:prstGeom prst="rect">
                       <a:avLst/>
@@ -3540,7 +3408,6 @@
         <w:lastRenderedPageBreak/>
         <w:t xml:space="preserve">Физическая модель БД для СУБД </w:t>
       </w:r>
-      <w:proofErr w:type="spellStart"/>
       <w:r>
         <w:rPr>
           <w:rFonts w:ascii="Times New Roman" w:eastAsia="Times New Roman" w:hAnsi="Times New Roman" w:cs="Times New Roman"/>
@@ -3550,22 +3417,26 @@
         </w:rPr>
         <w:t>Postgresql</w:t>
       </w:r>
-      <w:proofErr w:type="spellEnd"/>
     </w:p>
     <w:p>
       <w:pPr>
-        <w:pStyle w:val="a3"/>
-        <w:jc w:val="center"/>
+        <w:spacing w:before="100" w:beforeAutospacing="1" w:after="100" w:afterAutospacing="1" w:line="240" w:lineRule="auto"/>
+        <w:rPr>
+          <w:rFonts w:ascii="Times New Roman" w:eastAsia="Times New Roman" w:hAnsi="Times New Roman" w:cs="Times New Roman"/>
+          <w:color w:val="auto"/>
+          <w:sz w:val="24"/>
+          <w:szCs w:val="24"/>
+        </w:rPr>
       </w:pPr>
       <w:r>
         <w:rPr>
           <w:noProof/>
         </w:rPr>
         <w:drawing>
-          <wp:inline distT="0" distB="0" distL="0" distR="0" wp14:anchorId="6258095F" wp14:editId="3A46E865">
-            <wp:extent cx="5306641" cy="7576506"/>
-            <wp:effectExtent l="0" t="0" r="8890" b="5715"/>
-            <wp:docPr id="5" name="Рисунок 5"/>
+          <wp:inline distT="0" distB="0" distL="0" distR="0" wp14:anchorId="1A17CD3B" wp14:editId="19D13B28">
+            <wp:extent cx="5977987" cy="7439025"/>
+            <wp:effectExtent l="0" t="0" r="3810" b="0"/>
+            <wp:docPr id="3" name="Рисунок 3"/>
             <wp:cNvGraphicFramePr>
               <a:graphicFrameLocks xmlns:a="http://schemas.openxmlformats.org/drawingml/2006/main" noChangeAspect="1"/>
             </wp:cNvGraphicFramePr>
@@ -3573,7 +3444,7 @@
               <a:graphicData uri="http://schemas.openxmlformats.org/drawingml/2006/picture">
                 <pic:pic xmlns:pic="http://schemas.openxmlformats.org/drawingml/2006/picture">
                   <pic:nvPicPr>
-                    <pic:cNvPr id="0" name="Picture 10"/>
+                    <pic:cNvPr id="0" name="Picture 1"/>
                     <pic:cNvPicPr>
                       <a:picLocks noChangeAspect="1" noChangeArrowheads="1"/>
                     </pic:cNvPicPr>
@@ -3594,7 +3465,7 @@
                   <pic:spPr bwMode="auto">
                     <a:xfrm>
                       <a:off x="0" y="0"/>
-                      <a:ext cx="5314470" cy="7587684"/>
+                      <a:ext cx="5988281" cy="7451835"/>
                     </a:xfrm>
                     <a:prstGeom prst="rect">
                       <a:avLst/>
@@ -3693,7 +3564,6 @@
           </w:tcPr>
           <w:p>
             <w:pPr>
-              <w:spacing w:after="0"/>
               <w:ind w:left="50"/>
               <w:rPr>
                 <w:rFonts w:ascii="Times New Roman" w:hAnsi="Times New Roman" w:cs="Times New Roman"/>
@@ -3713,7 +3583,6 @@
           </w:p>
           <w:p>
             <w:pPr>
-              <w:spacing w:after="0"/>
               <w:ind w:left="50"/>
               <w:rPr>
                 <w:rFonts w:ascii="Times New Roman" w:hAnsi="Times New Roman" w:cs="Times New Roman"/>
@@ -3737,7 +3606,6 @@
           </w:tcPr>
           <w:p>
             <w:pPr>
-              <w:spacing w:after="0"/>
               <w:ind w:left="35"/>
               <w:jc w:val="both"/>
               <w:rPr>
@@ -3757,7 +3625,6 @@
           </w:p>
           <w:p>
             <w:pPr>
-              <w:spacing w:after="0"/>
               <w:ind w:left="35"/>
               <w:rPr>
                 <w:rFonts w:ascii="Times New Roman" w:hAnsi="Times New Roman" w:cs="Times New Roman"/>
@@ -3781,7 +3648,6 @@
           </w:tcPr>
           <w:p>
             <w:pPr>
-              <w:spacing w:after="0"/>
               <w:ind w:left="5"/>
               <w:rPr>
                 <w:rFonts w:ascii="Times New Roman" w:hAnsi="Times New Roman" w:cs="Times New Roman"/>
@@ -3800,7 +3666,6 @@
           </w:p>
           <w:p>
             <w:pPr>
-              <w:spacing w:after="0"/>
               <w:ind w:left="5"/>
               <w:rPr>
                 <w:rFonts w:ascii="Times New Roman" w:hAnsi="Times New Roman" w:cs="Times New Roman"/>
@@ -3824,7 +3689,6 @@
           </w:tcPr>
           <w:p>
             <w:pPr>
-              <w:spacing w:after="0"/>
               <w:rPr>
                 <w:rFonts w:ascii="Times New Roman" w:hAnsi="Times New Roman" w:cs="Times New Roman"/>
                 <w:sz w:val="20"/>
@@ -3842,7 +3706,6 @@
           </w:p>
           <w:p>
             <w:pPr>
-              <w:spacing w:after="0"/>
               <w:rPr>
                 <w:rFonts w:ascii="Times New Roman" w:hAnsi="Times New Roman" w:cs="Times New Roman"/>
                 <w:sz w:val="20"/>
@@ -3860,7 +3723,6 @@
           </w:p>
           <w:p>
             <w:pPr>
-              <w:spacing w:after="0"/>
               <w:rPr>
                 <w:rFonts w:ascii="Times New Roman" w:hAnsi="Times New Roman" w:cs="Times New Roman"/>
                 <w:sz w:val="20"/>
@@ -3878,7 +3740,6 @@
           </w:p>
           <w:p>
             <w:pPr>
-              <w:spacing w:after="0"/>
               <w:rPr>
                 <w:rFonts w:ascii="Times New Roman" w:hAnsi="Times New Roman" w:cs="Times New Roman"/>
                 <w:sz w:val="20"/>
@@ -3901,7 +3762,6 @@
           </w:tcPr>
           <w:p>
             <w:pPr>
-              <w:spacing w:after="0"/>
               <w:ind w:left="30"/>
               <w:rPr>
                 <w:rFonts w:ascii="Times New Roman" w:hAnsi="Times New Roman" w:cs="Times New Roman"/>
@@ -3920,7 +3780,6 @@
           </w:p>
           <w:p>
             <w:pPr>
-              <w:spacing w:after="0"/>
               <w:ind w:left="30"/>
               <w:rPr>
                 <w:rFonts w:ascii="Times New Roman" w:hAnsi="Times New Roman" w:cs="Times New Roman"/>
@@ -3939,7 +3798,6 @@
           </w:p>
           <w:p>
             <w:pPr>
-              <w:spacing w:after="0"/>
               <w:ind w:left="30"/>
               <w:rPr>
                 <w:rFonts w:ascii="Times New Roman" w:hAnsi="Times New Roman" w:cs="Times New Roman"/>
@@ -3958,7 +3816,6 @@
           </w:p>
           <w:p>
             <w:pPr>
-              <w:spacing w:after="0"/>
               <w:ind w:left="30"/>
               <w:rPr>
                 <w:rFonts w:ascii="Times New Roman" w:hAnsi="Times New Roman" w:cs="Times New Roman"/>
@@ -3977,7 +3834,6 @@
           </w:p>
           <w:p>
             <w:pPr>
-              <w:spacing w:after="0"/>
               <w:ind w:left="30"/>
               <w:rPr>
                 <w:rFonts w:ascii="Times New Roman" w:hAnsi="Times New Roman" w:cs="Times New Roman"/>
@@ -4001,7 +3857,6 @@
           </w:tcPr>
           <w:p>
             <w:pPr>
-              <w:spacing w:after="0"/>
               <w:rPr>
                 <w:rFonts w:ascii="Times New Roman" w:hAnsi="Times New Roman" w:cs="Times New Roman"/>
                 <w:sz w:val="20"/>
@@ -4027,7 +3882,6 @@
           </w:p>
           <w:p>
             <w:pPr>
-              <w:spacing w:after="0"/>
               <w:ind w:left="30"/>
               <w:rPr>
                 <w:rFonts w:ascii="Times New Roman" w:hAnsi="Times New Roman" w:cs="Times New Roman"/>
@@ -4046,7 +3900,6 @@
           </w:p>
           <w:p>
             <w:pPr>
-              <w:spacing w:after="0"/>
               <w:ind w:left="30"/>
               <w:rPr>
                 <w:rFonts w:ascii="Times New Roman" w:hAnsi="Times New Roman" w:cs="Times New Roman"/>
@@ -4065,7 +3918,6 @@
           </w:p>
           <w:p>
             <w:pPr>
-              <w:spacing w:after="0"/>
               <w:ind w:left="30"/>
               <w:rPr>
                 <w:rFonts w:ascii="Times New Roman" w:hAnsi="Times New Roman" w:cs="Times New Roman"/>
@@ -4089,7 +3941,6 @@
           </w:tcPr>
           <w:p>
             <w:pPr>
-              <w:spacing w:after="0"/>
               <w:ind w:left="30"/>
               <w:rPr>
                 <w:rFonts w:ascii="Times New Roman" w:hAnsi="Times New Roman" w:cs="Times New Roman"/>
@@ -4108,7 +3959,6 @@
           </w:p>
           <w:p>
             <w:pPr>
-              <w:spacing w:after="0"/>
               <w:ind w:left="30"/>
               <w:rPr>
                 <w:rFonts w:ascii="Times New Roman" w:hAnsi="Times New Roman" w:cs="Times New Roman"/>
@@ -4127,7 +3977,6 @@
           </w:p>
           <w:p>
             <w:pPr>
-              <w:spacing w:after="0"/>
               <w:ind w:left="30"/>
               <w:rPr>
                 <w:rFonts w:ascii="Times New Roman" w:hAnsi="Times New Roman" w:cs="Times New Roman"/>
@@ -4146,7 +3995,6 @@
           </w:p>
           <w:p>
             <w:pPr>
-              <w:spacing w:after="0"/>
               <w:ind w:left="30"/>
               <w:rPr>
                 <w:rFonts w:ascii="Times New Roman" w:hAnsi="Times New Roman" w:cs="Times New Roman"/>
@@ -4165,7 +4013,6 @@
           </w:p>
           <w:p>
             <w:pPr>
-              <w:spacing w:after="0"/>
               <w:ind w:left="30"/>
               <w:rPr>
                 <w:rFonts w:ascii="Times New Roman" w:hAnsi="Times New Roman" w:cs="Times New Roman"/>
@@ -4195,7 +4042,6 @@
           </w:tcPr>
           <w:p>
             <w:pPr>
-              <w:spacing w:after="0"/>
               <w:ind w:left="50"/>
               <w:rPr>
                 <w:rFonts w:ascii="Times New Roman" w:hAnsi="Times New Roman" w:cs="Times New Roman"/>
@@ -4222,7 +4068,6 @@
           </w:tcPr>
           <w:p>
             <w:pPr>
-              <w:spacing w:after="0"/>
               <w:ind w:left="35"/>
               <w:rPr>
                 <w:rFonts w:ascii="Times New Roman" w:hAnsi="Times New Roman" w:cs="Times New Roman"/>
@@ -4245,18 +4090,8 @@
                 <w:sz w:val="20"/>
                 <w:szCs w:val="20"/>
               </w:rPr>
-              <w:t>_</w:t>
-            </w:r>
-            <w:proofErr w:type="spellStart"/>
-            <w:r>
-              <w:rPr>
-                <w:rFonts w:ascii="Times New Roman" w:eastAsia="Times New Roman" w:hAnsi="Times New Roman" w:cs="Times New Roman"/>
-                <w:sz w:val="20"/>
-                <w:szCs w:val="20"/>
-              </w:rPr>
-              <w:t>id</w:t>
-            </w:r>
-            <w:proofErr w:type="spellEnd"/>
+              <w:t>_id</w:t>
+            </w:r>
           </w:p>
         </w:tc>
         <w:tc>
@@ -4266,7 +4101,6 @@
           </w:tcPr>
           <w:p>
             <w:pPr>
-              <w:spacing w:after="0"/>
               <w:ind w:left="5"/>
               <w:rPr>
                 <w:rFonts w:ascii="Times New Roman" w:hAnsi="Times New Roman" w:cs="Times New Roman"/>
@@ -4292,7 +4126,6 @@
           </w:tcPr>
           <w:p>
             <w:pPr>
-              <w:spacing w:after="0"/>
               <w:rPr>
                 <w:rFonts w:ascii="Times New Roman" w:hAnsi="Times New Roman" w:cs="Times New Roman"/>
                 <w:sz w:val="20"/>
@@ -4346,15 +4179,7 @@
                 <w:sz w:val="20"/>
                 <w:szCs w:val="20"/>
               </w:rPr>
-              <w:t>, если с ними связаны какие-либо данные в</w:t>
-            </w:r>
-            <w:r>
-              <w:rPr>
-                <w:rFonts w:ascii="Times New Roman" w:eastAsia="Times New Roman" w:hAnsi="Times New Roman" w:cs="Times New Roman"/>
-                <w:sz w:val="20"/>
-                <w:szCs w:val="20"/>
-              </w:rPr>
-              <w:t xml:space="preserve"> </w:t>
+              <w:t xml:space="preserve">, если с ними связаны какие-либо данные в </w:t>
             </w:r>
             <w:r>
               <w:rPr>
@@ -4389,7 +4214,6 @@
           </w:tcPr>
           <w:p>
             <w:pPr>
-              <w:spacing w:after="0"/>
               <w:ind w:left="30"/>
               <w:rPr>
                 <w:rFonts w:ascii="Times New Roman" w:hAnsi="Times New Roman" w:cs="Times New Roman"/>
@@ -4447,7 +4271,6 @@
           </w:tcPr>
           <w:p>
             <w:pPr>
-              <w:spacing w:after="0"/>
               <w:ind w:left="30"/>
               <w:jc w:val="both"/>
               <w:rPr>
@@ -4515,7 +4338,6 @@
           </w:tcPr>
           <w:p>
             <w:pPr>
-              <w:spacing w:after="0"/>
               <w:ind w:left="30"/>
               <w:jc w:val="both"/>
               <w:rPr>
@@ -4596,7 +4418,6 @@
           </w:tcPr>
           <w:p>
             <w:pPr>
-              <w:spacing w:after="0"/>
               <w:ind w:left="50"/>
               <w:rPr>
                 <w:rFonts w:ascii="Times New Roman" w:hAnsi="Times New Roman" w:cs="Times New Roman"/>
@@ -4622,7 +4443,6 @@
           </w:tcPr>
           <w:p>
             <w:pPr>
-              <w:spacing w:after="0"/>
               <w:ind w:left="35"/>
               <w:rPr>
                 <w:rFonts w:ascii="Times New Roman" w:hAnsi="Times New Roman" w:cs="Times New Roman"/>
@@ -4645,18 +4465,8 @@
                 <w:sz w:val="20"/>
                 <w:szCs w:val="20"/>
               </w:rPr>
-              <w:t>_</w:t>
-            </w:r>
-            <w:proofErr w:type="spellStart"/>
-            <w:r>
-              <w:rPr>
-                <w:rFonts w:ascii="Times New Roman" w:eastAsia="Times New Roman" w:hAnsi="Times New Roman" w:cs="Times New Roman"/>
-                <w:sz w:val="20"/>
-                <w:szCs w:val="20"/>
-              </w:rPr>
-              <w:t>id</w:t>
-            </w:r>
-            <w:proofErr w:type="spellEnd"/>
+              <w:t>_id</w:t>
+            </w:r>
           </w:p>
         </w:tc>
         <w:tc>
@@ -4666,7 +4476,6 @@
           </w:tcPr>
           <w:p>
             <w:pPr>
-              <w:spacing w:after="0"/>
               <w:ind w:left="50"/>
               <w:rPr>
                 <w:rFonts w:ascii="Times New Roman" w:hAnsi="Times New Roman" w:cs="Times New Roman"/>
@@ -4674,7 +4483,6 @@
                 <w:szCs w:val="20"/>
               </w:rPr>
             </w:pPr>
-            <w:proofErr w:type="spellStart"/>
             <w:r>
               <w:rPr>
                 <w:rFonts w:ascii="Times New Roman" w:hAnsi="Times New Roman" w:cs="Times New Roman"/>
@@ -4684,7 +4492,6 @@
               </w:rPr>
               <w:t>building_type</w:t>
             </w:r>
-            <w:proofErr w:type="spellEnd"/>
           </w:p>
         </w:tc>
         <w:tc>
@@ -4694,7 +4501,6 @@
           </w:tcPr>
           <w:p>
             <w:pPr>
-              <w:spacing w:after="0"/>
               <w:rPr>
                 <w:rFonts w:ascii="Times New Roman" w:hAnsi="Times New Roman" w:cs="Times New Roman"/>
                 <w:sz w:val="20"/>
@@ -4800,7 +4606,6 @@
           </w:tcPr>
           <w:p>
             <w:pPr>
-              <w:spacing w:after="0"/>
               <w:ind w:left="30"/>
               <w:rPr>
                 <w:rFonts w:ascii="Times New Roman" w:hAnsi="Times New Roman" w:cs="Times New Roman"/>
@@ -4858,7 +4663,6 @@
           </w:tcPr>
           <w:p>
             <w:pPr>
-              <w:spacing w:after="0"/>
               <w:ind w:left="30"/>
               <w:jc w:val="both"/>
               <w:rPr>
@@ -4943,7 +4747,6 @@
           </w:tcPr>
           <w:p>
             <w:pPr>
-              <w:spacing w:after="0"/>
               <w:ind w:left="30"/>
               <w:rPr>
                 <w:rFonts w:ascii="Times New Roman" w:hAnsi="Times New Roman" w:cs="Times New Roman"/>
@@ -5040,7 +4843,6 @@
           </w:tcPr>
           <w:p>
             <w:pPr>
-              <w:spacing w:after="0"/>
               <w:ind w:left="50"/>
               <w:rPr>
                 <w:rFonts w:ascii="Times New Roman" w:hAnsi="Times New Roman" w:cs="Times New Roman"/>
@@ -5049,7 +4851,6 @@
                 <w:lang w:val="en-US"/>
               </w:rPr>
             </w:pPr>
-            <w:proofErr w:type="spellStart"/>
             <w:r>
               <w:rPr>
                 <w:rFonts w:ascii="Times New Roman" w:hAnsi="Times New Roman" w:cs="Times New Roman"/>
@@ -5067,7 +4868,6 @@
               </w:rPr>
               <w:t>t_owner_link</w:t>
             </w:r>
-            <w:proofErr w:type="spellEnd"/>
           </w:p>
         </w:tc>
         <w:tc>
@@ -5077,7 +4877,6 @@
           </w:tcPr>
           <w:p>
             <w:pPr>
-              <w:spacing w:after="0"/>
               <w:ind w:left="35"/>
               <w:rPr>
                 <w:rFonts w:ascii="Times New Roman" w:hAnsi="Times New Roman" w:cs="Times New Roman"/>
@@ -5085,7 +4884,6 @@
                 <w:szCs w:val="20"/>
               </w:rPr>
             </w:pPr>
-            <w:proofErr w:type="spellStart"/>
             <w:r>
               <w:rPr>
                 <w:rFonts w:ascii="Times New Roman" w:eastAsia="Times New Roman" w:hAnsi="Times New Roman" w:cs="Times New Roman"/>
@@ -5104,7 +4902,6 @@
               </w:rPr>
               <w:t>_id</w:t>
             </w:r>
-            <w:proofErr w:type="spellEnd"/>
           </w:p>
         </w:tc>
         <w:tc>
@@ -5114,7 +4911,6 @@
           </w:tcPr>
           <w:p>
             <w:pPr>
-              <w:spacing w:after="0"/>
               <w:ind w:left="50"/>
               <w:rPr>
                 <w:rFonts w:ascii="Times New Roman" w:hAnsi="Times New Roman" w:cs="Times New Roman"/>
@@ -5140,7 +4936,6 @@
           </w:tcPr>
           <w:p>
             <w:pPr>
-              <w:spacing w:after="0"/>
               <w:rPr>
                 <w:rFonts w:ascii="Times New Roman" w:hAnsi="Times New Roman" w:cs="Times New Roman"/>
                 <w:sz w:val="20"/>
@@ -5204,7 +4999,6 @@
               </w:rPr>
               <w:t xml:space="preserve">таблице </w:t>
             </w:r>
-            <w:proofErr w:type="spellStart"/>
             <w:r>
               <w:rPr>
                 <w:rFonts w:ascii="Times New Roman" w:hAnsi="Times New Roman" w:cs="Times New Roman"/>
@@ -5213,7 +5007,6 @@
               </w:rPr>
               <w:t>plo</w:t>
             </w:r>
-            <w:proofErr w:type="spellEnd"/>
             <w:r>
               <w:rPr>
                 <w:rFonts w:ascii="Times New Roman" w:hAnsi="Times New Roman" w:cs="Times New Roman"/>
@@ -5273,7 +5066,6 @@
           </w:tcPr>
           <w:p>
             <w:pPr>
-              <w:spacing w:after="0"/>
               <w:ind w:left="30"/>
               <w:rPr>
                 <w:rFonts w:ascii="Times New Roman" w:hAnsi="Times New Roman" w:cs="Times New Roman"/>
@@ -5297,7 +5089,6 @@
               </w:rPr>
               <w:t xml:space="preserve">Удаление связанных с таблицей </w:t>
             </w:r>
-            <w:proofErr w:type="spellStart"/>
             <w:r>
               <w:rPr>
                 <w:rFonts w:ascii="Times New Roman" w:hAnsi="Times New Roman" w:cs="Times New Roman"/>
@@ -5306,7 +5097,6 @@
               </w:rPr>
               <w:t>plo</w:t>
             </w:r>
-            <w:proofErr w:type="spellEnd"/>
             <w:r>
               <w:rPr>
                 <w:rFonts w:ascii="Times New Roman" w:hAnsi="Times New Roman" w:cs="Times New Roman"/>
@@ -5383,7 +5173,6 @@
           </w:tcPr>
           <w:p>
             <w:pPr>
-              <w:spacing w:after="0"/>
               <w:ind w:left="30"/>
               <w:jc w:val="both"/>
               <w:rPr>
@@ -5415,15 +5204,7 @@
                 <w:sz w:val="20"/>
                 <w:szCs w:val="20"/>
               </w:rPr>
-              <w:t xml:space="preserve"> </w:t>
-            </w:r>
-            <w:r>
-              <w:rPr>
-                <w:rFonts w:ascii="Times New Roman" w:eastAsia="Times New Roman" w:hAnsi="Times New Roman" w:cs="Times New Roman"/>
-                <w:sz w:val="20"/>
-                <w:szCs w:val="20"/>
-              </w:rPr>
-              <w:t xml:space="preserve">обновятся внешние ключи таблицы </w:t>
+              <w:t xml:space="preserve"> обновятся внешние ключи таблицы </w:t>
             </w:r>
             <w:r>
               <w:rPr>
@@ -5485,7 +5266,6 @@
           </w:tcPr>
           <w:p>
             <w:pPr>
-              <w:spacing w:after="0"/>
               <w:ind w:left="30"/>
               <w:rPr>
                 <w:rFonts w:ascii="Times New Roman" w:hAnsi="Times New Roman" w:cs="Times New Roman"/>
@@ -5499,18 +5279,8 @@
                 <w:sz w:val="20"/>
                 <w:szCs w:val="20"/>
               </w:rPr>
-              <w:t xml:space="preserve">Записи дочерней таблицы </w:t>
-            </w:r>
-            <w:proofErr w:type="spellStart"/>
-            <w:r>
-              <w:rPr>
-                <w:rFonts w:ascii="Times New Roman" w:hAnsi="Times New Roman" w:cs="Times New Roman"/>
-                <w:sz w:val="20"/>
-                <w:szCs w:val="20"/>
-              </w:rPr>
-              <w:t>plo</w:t>
-            </w:r>
-            <w:proofErr w:type="spellEnd"/>
+              <w:t>Записи дочерней таблицы plo</w:t>
+            </w:r>
             <w:r>
               <w:rPr>
                 <w:rFonts w:ascii="Times New Roman" w:hAnsi="Times New Roman" w:cs="Times New Roman"/>
@@ -5560,15 +5330,7 @@
                 <w:sz w:val="20"/>
                 <w:szCs w:val="20"/>
               </w:rPr>
-              <w:t xml:space="preserve"> </w:t>
-            </w:r>
-            <w:r>
-              <w:rPr>
-                <w:rFonts w:ascii="Times New Roman" w:hAnsi="Times New Roman" w:cs="Times New Roman"/>
-                <w:sz w:val="20"/>
-                <w:szCs w:val="20"/>
-              </w:rPr>
-              <w:t xml:space="preserve">должны быть всегда связаны с единственным соответствующим объектом в родительской таблице </w:t>
+              <w:t xml:space="preserve"> должны быть всегда связаны с единственным соответствующим объектом в родительской таблице </w:t>
             </w:r>
             <w:r>
               <w:rPr>
@@ -5609,7 +5371,6 @@
           </w:tcPr>
           <w:p>
             <w:pPr>
-              <w:spacing w:after="0"/>
               <w:ind w:left="50"/>
               <w:rPr>
                 <w:rFonts w:ascii="Times New Roman" w:hAnsi="Times New Roman" w:cs="Times New Roman"/>
@@ -5617,14 +5378,12 @@
                 <w:szCs w:val="20"/>
               </w:rPr>
             </w:pPr>
-            <w:proofErr w:type="spellStart"/>
-            <w:r>
-              <w:rPr>
-                <w:rFonts w:ascii="Times New Roman" w:hAnsi="Times New Roman" w:cs="Times New Roman"/>
-                <w:sz w:val="20"/>
-                <w:szCs w:val="20"/>
-              </w:rPr>
-              <w:lastRenderedPageBreak/>
+            <w:r>
+              <w:rPr>
+                <w:rFonts w:ascii="Times New Roman" w:hAnsi="Times New Roman" w:cs="Times New Roman"/>
+                <w:sz w:val="20"/>
+                <w:szCs w:val="20"/>
+              </w:rPr>
               <w:t>plo</w:t>
             </w:r>
             <w:r>
@@ -5636,7 +5395,6 @@
               </w:rPr>
               <w:t>t_owner_link</w:t>
             </w:r>
-            <w:proofErr w:type="spellEnd"/>
           </w:p>
         </w:tc>
         <w:tc>
@@ -5646,7 +5404,6 @@
           </w:tcPr>
           <w:p>
             <w:pPr>
-              <w:spacing w:after="0"/>
               <w:ind w:left="35"/>
               <w:rPr>
                 <w:rFonts w:ascii="Times New Roman" w:hAnsi="Times New Roman" w:cs="Times New Roman"/>
@@ -5654,7 +5411,6 @@
                 <w:szCs w:val="20"/>
               </w:rPr>
             </w:pPr>
-            <w:proofErr w:type="spellStart"/>
             <w:r>
               <w:rPr>
                 <w:rFonts w:ascii="Times New Roman" w:eastAsia="Times New Roman" w:hAnsi="Times New Roman" w:cs="Times New Roman"/>
@@ -5664,7 +5420,6 @@
               </w:rPr>
               <w:t>plot_id</w:t>
             </w:r>
-            <w:proofErr w:type="spellEnd"/>
           </w:p>
         </w:tc>
         <w:tc>
@@ -5674,7 +5429,6 @@
           </w:tcPr>
           <w:p>
             <w:pPr>
-              <w:spacing w:after="0"/>
               <w:ind w:left="50"/>
               <w:rPr>
                 <w:rFonts w:ascii="Times New Roman" w:hAnsi="Times New Roman" w:cs="Times New Roman"/>
@@ -5700,7 +5454,6 @@
           </w:tcPr>
           <w:p>
             <w:pPr>
-              <w:spacing w:after="0"/>
               <w:rPr>
                 <w:rFonts w:ascii="Times New Roman" w:hAnsi="Times New Roman" w:cs="Times New Roman"/>
                 <w:sz w:val="20"/>
@@ -5762,9 +5515,9 @@
                 <w:sz w:val="20"/>
                 <w:szCs w:val="20"/>
               </w:rPr>
+              <w:lastRenderedPageBreak/>
               <w:t xml:space="preserve">таблице </w:t>
             </w:r>
-            <w:proofErr w:type="spellStart"/>
             <w:r>
               <w:rPr>
                 <w:rFonts w:ascii="Times New Roman" w:hAnsi="Times New Roman" w:cs="Times New Roman"/>
@@ -5773,7 +5526,6 @@
               </w:rPr>
               <w:t>plo</w:t>
             </w:r>
-            <w:proofErr w:type="spellEnd"/>
             <w:r>
               <w:rPr>
                 <w:rFonts w:ascii="Times New Roman" w:hAnsi="Times New Roman" w:cs="Times New Roman"/>
@@ -5833,7 +5585,6 @@
           </w:tcPr>
           <w:p>
             <w:pPr>
-              <w:spacing w:after="0"/>
               <w:ind w:left="30"/>
               <w:rPr>
                 <w:rFonts w:ascii="Times New Roman" w:hAnsi="Times New Roman" w:cs="Times New Roman"/>
@@ -5847,6 +5598,7 @@
                 <w:sz w:val="20"/>
                 <w:szCs w:val="20"/>
               </w:rPr>
+              <w:lastRenderedPageBreak/>
               <w:t xml:space="preserve"> </w:t>
             </w:r>
             <w:r>
@@ -5857,7 +5609,6 @@
               </w:rPr>
               <w:t xml:space="preserve">Удаление связанных с таблицей </w:t>
             </w:r>
-            <w:proofErr w:type="spellStart"/>
             <w:r>
               <w:rPr>
                 <w:rFonts w:ascii="Times New Roman" w:hAnsi="Times New Roman" w:cs="Times New Roman"/>
@@ -5866,7 +5617,6 @@
               </w:rPr>
               <w:t>plo</w:t>
             </w:r>
-            <w:proofErr w:type="spellEnd"/>
             <w:r>
               <w:rPr>
                 <w:rFonts w:ascii="Times New Roman" w:hAnsi="Times New Roman" w:cs="Times New Roman"/>
@@ -5932,7 +5682,16 @@
                 <w:sz w:val="20"/>
                 <w:szCs w:val="20"/>
               </w:rPr>
-              <w:t xml:space="preserve"> является неприемлемым ввиду возможной потери важных для работы системы данных </w:t>
+              <w:t xml:space="preserve"> является неприемлемым ввиду возможной потери важных </w:t>
+            </w:r>
+            <w:r>
+              <w:rPr>
+                <w:rFonts w:ascii="Times New Roman" w:eastAsia="Times New Roman" w:hAnsi="Times New Roman" w:cs="Times New Roman"/>
+                <w:sz w:val="20"/>
+                <w:szCs w:val="20"/>
+              </w:rPr>
+              <w:lastRenderedPageBreak/>
+              <w:t xml:space="preserve">для работы системы данных </w:t>
             </w:r>
           </w:p>
         </w:tc>
@@ -5943,7 +5702,6 @@
           </w:tcPr>
           <w:p>
             <w:pPr>
-              <w:spacing w:after="0"/>
               <w:ind w:left="30"/>
               <w:jc w:val="both"/>
               <w:rPr>
@@ -5958,6 +5716,7 @@
                 <w:sz w:val="20"/>
                 <w:szCs w:val="20"/>
               </w:rPr>
+              <w:lastRenderedPageBreak/>
               <w:t xml:space="preserve">Каскадирование (При обновлении первичного ключа родительской таблицы </w:t>
             </w:r>
             <w:r>
@@ -5975,7 +5734,16 @@
                 <w:sz w:val="20"/>
                 <w:szCs w:val="20"/>
               </w:rPr>
-              <w:t xml:space="preserve"> обновятся внешние ключи таблицы </w:t>
+              <w:t xml:space="preserve"> обновятся </w:t>
+            </w:r>
+            <w:r>
+              <w:rPr>
+                <w:rFonts w:ascii="Times New Roman" w:eastAsia="Times New Roman" w:hAnsi="Times New Roman" w:cs="Times New Roman"/>
+                <w:sz w:val="20"/>
+                <w:szCs w:val="20"/>
+              </w:rPr>
+              <w:lastRenderedPageBreak/>
+              <w:t xml:space="preserve">внешние ключи таблицы </w:t>
             </w:r>
             <w:r>
               <w:rPr>
@@ -6037,7 +5805,6 @@
           </w:tcPr>
           <w:p>
             <w:pPr>
-              <w:spacing w:after="0"/>
               <w:ind w:left="30"/>
               <w:rPr>
                 <w:rFonts w:ascii="Times New Roman" w:hAnsi="Times New Roman" w:cs="Times New Roman"/>
@@ -6051,18 +5818,9 @@
                 <w:sz w:val="20"/>
                 <w:szCs w:val="20"/>
               </w:rPr>
-              <w:t xml:space="preserve">Записи дочерней таблицы </w:t>
-            </w:r>
-            <w:proofErr w:type="spellStart"/>
-            <w:r>
-              <w:rPr>
-                <w:rFonts w:ascii="Times New Roman" w:hAnsi="Times New Roman" w:cs="Times New Roman"/>
-                <w:sz w:val="20"/>
-                <w:szCs w:val="20"/>
-              </w:rPr>
-              <w:t>plo</w:t>
-            </w:r>
-            <w:proofErr w:type="spellEnd"/>
+              <w:lastRenderedPageBreak/>
+              <w:t>Записи дочерней таблицы plo</w:t>
+            </w:r>
             <w:r>
               <w:rPr>
                 <w:rFonts w:ascii="Times New Roman" w:hAnsi="Times New Roman" w:cs="Times New Roman"/>
@@ -6137,7 +5895,16 @@
                 <w:sz w:val="20"/>
                 <w:szCs w:val="20"/>
               </w:rPr>
-              <w:t>иначе происходит потеря важной для системы информации.</w:t>
+              <w:t xml:space="preserve">иначе происходит </w:t>
+            </w:r>
+            <w:r>
+              <w:rPr>
+                <w:rFonts w:ascii="Times New Roman" w:hAnsi="Times New Roman" w:cs="Times New Roman"/>
+                <w:sz w:val="20"/>
+                <w:szCs w:val="20"/>
+              </w:rPr>
+              <w:lastRenderedPageBreak/>
+              <w:t>потеря важной для системы информации.</w:t>
             </w:r>
           </w:p>
         </w:tc>
@@ -6153,7 +5920,6 @@
           </w:tcPr>
           <w:p>
             <w:pPr>
-              <w:spacing w:after="0"/>
               <w:ind w:left="50"/>
               <w:rPr>
                 <w:rFonts w:ascii="Times New Roman" w:hAnsi="Times New Roman" w:cs="Times New Roman"/>
@@ -6168,9 +5934,9 @@
                 <w:sz w:val="20"/>
                 <w:szCs w:val="20"/>
               </w:rPr>
+              <w:lastRenderedPageBreak/>
               <w:t>p</w:t>
             </w:r>
-            <w:proofErr w:type="spellStart"/>
             <w:r>
               <w:rPr>
                 <w:rFonts w:ascii="Times New Roman" w:hAnsi="Times New Roman" w:cs="Times New Roman"/>
@@ -6180,7 +5946,6 @@
               </w:rPr>
               <w:t>ayment</w:t>
             </w:r>
-            <w:proofErr w:type="spellEnd"/>
           </w:p>
         </w:tc>
         <w:tc>
@@ -6190,7 +5955,6 @@
           </w:tcPr>
           <w:p>
             <w:pPr>
-              <w:spacing w:after="0"/>
               <w:ind w:left="35"/>
               <w:rPr>
                 <w:rFonts w:ascii="Times New Roman" w:hAnsi="Times New Roman" w:cs="Times New Roman"/>
@@ -6198,26 +5962,15 @@
                 <w:szCs w:val="20"/>
               </w:rPr>
             </w:pPr>
-            <w:proofErr w:type="spellStart"/>
-            <w:r>
-              <w:rPr>
-                <w:rFonts w:ascii="Times New Roman" w:eastAsia="Times New Roman" w:hAnsi="Times New Roman" w:cs="Times New Roman"/>
-                <w:sz w:val="20"/>
-                <w:szCs w:val="20"/>
-                <w:lang w:val="en-US"/>
-              </w:rPr>
-              <w:t>owner</w:t>
-            </w:r>
-            <w:r>
-              <w:rPr>
-                <w:rFonts w:ascii="Times New Roman" w:eastAsia="Times New Roman" w:hAnsi="Times New Roman" w:cs="Times New Roman"/>
-                <w:sz w:val="20"/>
-                <w:szCs w:val="20"/>
-                <w:lang w:val="en-US"/>
-              </w:rPr>
-              <w:t>_id</w:t>
-            </w:r>
-            <w:proofErr w:type="spellEnd"/>
+            <w:r>
+              <w:rPr>
+                <w:rFonts w:ascii="Times New Roman" w:eastAsia="Times New Roman" w:hAnsi="Times New Roman" w:cs="Times New Roman"/>
+                <w:sz w:val="20"/>
+                <w:szCs w:val="20"/>
+                <w:lang w:val="en-US"/>
+              </w:rPr>
+              <w:t>owner_id</w:t>
+            </w:r>
           </w:p>
         </w:tc>
         <w:tc>
@@ -6227,7 +5980,6 @@
           </w:tcPr>
           <w:p>
             <w:pPr>
-              <w:spacing w:after="0"/>
               <w:ind w:left="50"/>
               <w:rPr>
                 <w:rFonts w:ascii="Times New Roman" w:hAnsi="Times New Roman" w:cs="Times New Roman"/>
@@ -6253,7 +6005,6 @@
           </w:tcPr>
           <w:p>
             <w:pPr>
-              <w:spacing w:after="0"/>
               <w:rPr>
                 <w:rFonts w:ascii="Times New Roman" w:hAnsi="Times New Roman" w:cs="Times New Roman"/>
                 <w:sz w:val="20"/>
@@ -6315,15 +6066,7 @@
                 <w:sz w:val="20"/>
                 <w:szCs w:val="20"/>
               </w:rPr>
-              <w:t>таблиц</w:t>
-            </w:r>
-            <w:r>
-              <w:rPr>
-                <w:rFonts w:ascii="Times New Roman" w:eastAsia="Times New Roman" w:hAnsi="Times New Roman" w:cs="Times New Roman"/>
-                <w:sz w:val="20"/>
-                <w:szCs w:val="20"/>
-              </w:rPr>
-              <w:t xml:space="preserve">е </w:t>
+              <w:t xml:space="preserve">таблице </w:t>
             </w:r>
             <w:r>
               <w:rPr>
@@ -6350,7 +6093,6 @@
           </w:tcPr>
           <w:p>
             <w:pPr>
-              <w:spacing w:after="0"/>
               <w:ind w:left="30"/>
               <w:rPr>
                 <w:rFonts w:ascii="Times New Roman" w:hAnsi="Times New Roman" w:cs="Times New Roman"/>
@@ -6416,7 +6158,6 @@
           </w:tcPr>
           <w:p>
             <w:pPr>
-              <w:spacing w:after="0"/>
               <w:ind w:left="30"/>
               <w:jc w:val="both"/>
               <w:rPr>
@@ -6457,24 +6198,7 @@
                 <w:szCs w:val="20"/>
                 <w:lang w:val="en-US"/>
               </w:rPr>
-              <w:t>owner</w:t>
-            </w:r>
-            <w:r>
-              <w:rPr>
-                <w:rFonts w:ascii="Times New Roman" w:eastAsia="Times New Roman" w:hAnsi="Times New Roman" w:cs="Times New Roman"/>
-                <w:sz w:val="20"/>
-                <w:szCs w:val="20"/>
-              </w:rPr>
-              <w:t>_</w:t>
-            </w:r>
-            <w:r>
-              <w:rPr>
-                <w:rFonts w:ascii="Times New Roman" w:eastAsia="Times New Roman" w:hAnsi="Times New Roman" w:cs="Times New Roman"/>
-                <w:sz w:val="20"/>
-                <w:szCs w:val="20"/>
-                <w:lang w:val="en-US"/>
-              </w:rPr>
-              <w:t>id</w:t>
+              <w:t>payment</w:t>
             </w:r>
             <w:r>
               <w:rPr>
@@ -6493,7 +6217,6 @@
           </w:tcPr>
           <w:p>
             <w:pPr>
-              <w:spacing w:after="0"/>
               <w:ind w:left="30"/>
               <w:rPr>
                 <w:rFonts w:ascii="Times New Roman" w:hAnsi="Times New Roman" w:cs="Times New Roman"/>
@@ -6524,17 +6247,8 @@
                 <w:sz w:val="20"/>
                 <w:szCs w:val="20"/>
               </w:rPr>
-              <w:t xml:space="preserve"> должны быть всегда связаны с единственным соответствующим объектом в родительской таблице </w:t>
-            </w:r>
-            <w:r>
-              <w:rPr>
-                <w:rFonts w:ascii="Times New Roman" w:hAnsi="Times New Roman" w:cs="Times New Roman"/>
-                <w:sz w:val="20"/>
-                <w:szCs w:val="20"/>
-              </w:rPr>
-              <w:t>o</w:t>
-            </w:r>
-            <w:proofErr w:type="spellStart"/>
+              <w:t xml:space="preserve"> должны быть всегда связаны с единственным соответствующим объектом в родительской таблице o</w:t>
+            </w:r>
             <w:r>
               <w:rPr>
                 <w:rFonts w:ascii="Times New Roman" w:hAnsi="Times New Roman" w:cs="Times New Roman"/>
@@ -6544,7 +6258,6 @@
               </w:rPr>
               <w:t>wner</w:t>
             </w:r>
-            <w:proofErr w:type="spellEnd"/>
             <w:r>
               <w:rPr>
                 <w:rFonts w:ascii="Times New Roman" w:hAnsi="Times New Roman" w:cs="Times New Roman"/>
@@ -6575,7 +6288,6 @@
           </w:tcPr>
           <w:p>
             <w:pPr>
-              <w:spacing w:after="0"/>
               <w:ind w:left="50"/>
               <w:rPr>
                 <w:rFonts w:ascii="Times New Roman" w:eastAsia="Times New Roman" w:hAnsi="Times New Roman" w:cs="Times New Roman"/>
@@ -6591,7 +6303,6 @@
               </w:rPr>
               <w:t>p</w:t>
             </w:r>
-            <w:proofErr w:type="spellStart"/>
             <w:r>
               <w:rPr>
                 <w:rFonts w:ascii="Times New Roman" w:hAnsi="Times New Roman" w:cs="Times New Roman"/>
@@ -6601,7 +6312,6 @@
               </w:rPr>
               <w:t>ayment</w:t>
             </w:r>
-            <w:proofErr w:type="spellEnd"/>
           </w:p>
         </w:tc>
         <w:tc>
@@ -6611,7 +6321,6 @@
           </w:tcPr>
           <w:p>
             <w:pPr>
-              <w:spacing w:after="0"/>
               <w:ind w:left="35"/>
               <w:rPr>
                 <w:rFonts w:ascii="Times New Roman" w:eastAsia="Times New Roman" w:hAnsi="Times New Roman" w:cs="Times New Roman"/>
@@ -6619,26 +6328,15 @@
                 <w:szCs w:val="20"/>
               </w:rPr>
             </w:pPr>
-            <w:proofErr w:type="spellStart"/>
-            <w:r>
-              <w:rPr>
-                <w:rFonts w:ascii="Times New Roman" w:eastAsia="Times New Roman" w:hAnsi="Times New Roman" w:cs="Times New Roman"/>
-                <w:sz w:val="20"/>
-                <w:szCs w:val="20"/>
-                <w:lang w:val="en-US"/>
-              </w:rPr>
-              <w:t>type</w:t>
-            </w:r>
-            <w:r>
-              <w:rPr>
-                <w:rFonts w:ascii="Times New Roman" w:eastAsia="Times New Roman" w:hAnsi="Times New Roman" w:cs="Times New Roman"/>
-                <w:sz w:val="20"/>
-                <w:szCs w:val="20"/>
-                <w:lang w:val="en-US"/>
-              </w:rPr>
-              <w:t>_id</w:t>
-            </w:r>
-            <w:proofErr w:type="spellEnd"/>
+            <w:r>
+              <w:rPr>
+                <w:rFonts w:ascii="Times New Roman" w:eastAsia="Times New Roman" w:hAnsi="Times New Roman" w:cs="Times New Roman"/>
+                <w:sz w:val="20"/>
+                <w:szCs w:val="20"/>
+                <w:lang w:val="en-US"/>
+              </w:rPr>
+              <w:t>type_id</w:t>
+            </w:r>
           </w:p>
         </w:tc>
         <w:tc>
@@ -6648,7 +6346,6 @@
           </w:tcPr>
           <w:p>
             <w:pPr>
-              <w:spacing w:after="0"/>
               <w:ind w:left="50"/>
               <w:rPr>
                 <w:rFonts w:ascii="Times New Roman" w:eastAsia="Times New Roman" w:hAnsi="Times New Roman" w:cs="Times New Roman"/>
@@ -6656,7 +6353,6 @@
                 <w:szCs w:val="20"/>
               </w:rPr>
             </w:pPr>
-            <w:proofErr w:type="spellStart"/>
             <w:r>
               <w:rPr>
                 <w:rFonts w:ascii="Times New Roman" w:hAnsi="Times New Roman" w:cs="Times New Roman"/>
@@ -6666,7 +6362,6 @@
               </w:rPr>
               <w:t>payment_type</w:t>
             </w:r>
-            <w:proofErr w:type="spellEnd"/>
           </w:p>
         </w:tc>
         <w:tc>
@@ -6676,7 +6371,6 @@
           </w:tcPr>
           <w:p>
             <w:pPr>
-              <w:spacing w:after="0"/>
               <w:rPr>
                 <w:rFonts w:ascii="Times New Roman" w:eastAsia="Times New Roman" w:hAnsi="Times New Roman" w:cs="Times New Roman"/>
                 <w:sz w:val="20"/>
@@ -6782,7 +6476,6 @@
           </w:tcPr>
           <w:p>
             <w:pPr>
-              <w:spacing w:after="0"/>
               <w:ind w:left="30"/>
               <w:rPr>
                 <w:rFonts w:ascii="Times New Roman" w:eastAsia="Times New Roman" w:hAnsi="Times New Roman" w:cs="Times New Roman"/>
@@ -6848,7 +6541,6 @@
           </w:tcPr>
           <w:p>
             <w:pPr>
-              <w:spacing w:after="0"/>
               <w:ind w:left="30"/>
               <w:jc w:val="both"/>
               <w:rPr>
@@ -6873,7 +6565,6 @@
               </w:rPr>
               <w:t>p</w:t>
             </w:r>
-            <w:proofErr w:type="spellStart"/>
             <w:r>
               <w:rPr>
                 <w:rFonts w:ascii="Times New Roman" w:hAnsi="Times New Roman" w:cs="Times New Roman"/>
@@ -6883,7 +6574,6 @@
               </w:rPr>
               <w:t>ayment</w:t>
             </w:r>
-            <w:proofErr w:type="spellEnd"/>
             <w:r>
               <w:rPr>
                 <w:rFonts w:ascii="Times New Roman" w:hAnsi="Times New Roman" w:cs="Times New Roman"/>
@@ -6914,27 +6604,20 @@
                 <w:rFonts w:ascii="Times New Roman" w:eastAsia="Times New Roman" w:hAnsi="Times New Roman" w:cs="Times New Roman"/>
                 <w:sz w:val="20"/>
                 <w:szCs w:val="20"/>
-                <w:lang w:val="en-US"/>
-              </w:rPr>
-              <w:t>owner</w:t>
-            </w:r>
-            <w:r>
-              <w:rPr>
-                <w:rFonts w:ascii="Times New Roman" w:eastAsia="Times New Roman" w:hAnsi="Times New Roman" w:cs="Times New Roman"/>
-                <w:sz w:val="20"/>
-                <w:szCs w:val="20"/>
-              </w:rPr>
-              <w:t>_</w:t>
-            </w:r>
-            <w:r>
-              <w:rPr>
-                <w:rFonts w:ascii="Times New Roman" w:eastAsia="Times New Roman" w:hAnsi="Times New Roman" w:cs="Times New Roman"/>
-                <w:sz w:val="20"/>
-                <w:szCs w:val="20"/>
-                <w:lang w:val="en-US"/>
-              </w:rPr>
-              <w:t>id</w:t>
-            </w:r>
+              </w:rPr>
+              <w:t>p</w:t>
+            </w:r>
+            <w:r>
+              <w:rPr>
+                <w:rFonts w:ascii="Times New Roman" w:eastAsia="Times New Roman" w:hAnsi="Times New Roman" w:cs="Times New Roman"/>
+                <w:sz w:val="20"/>
+                <w:szCs w:val="20"/>
+                <w:lang w:val="en-US"/>
+              </w:rPr>
+              <w:t>ayment</w:t>
+            </w:r>
+            <w:bookmarkStart w:id="0" w:name="_GoBack"/>
+            <w:bookmarkEnd w:id="0"/>
             <w:r>
               <w:rPr>
                 <w:rFonts w:ascii="Times New Roman" w:eastAsia="Times New Roman" w:hAnsi="Times New Roman" w:cs="Times New Roman"/>
@@ -6952,7 +6635,6 @@
           </w:tcPr>
           <w:p>
             <w:pPr>
-              <w:spacing w:after="0"/>
               <w:ind w:left="30"/>
               <w:rPr>
                 <w:rFonts w:ascii="Times New Roman" w:eastAsia="Times New Roman" w:hAnsi="Times New Roman" w:cs="Times New Roman"/>
@@ -7072,15 +6754,7 @@
           <w:sz w:val="32"/>
         </w:rPr>
         <w:lastRenderedPageBreak/>
-        <w:t>Описани</w:t>
-      </w:r>
-      <w:r>
-        <w:rPr>
-          <w:rFonts w:ascii="Times New Roman" w:eastAsia="Times New Roman" w:hAnsi="Times New Roman" w:cs="Times New Roman"/>
-          <w:b/>
-          <w:sz w:val="32"/>
-        </w:rPr>
-        <w:t>е возможных уникальны</w:t>
+        <w:t>Описание возможных уникальны</w:t>
       </w:r>
       <w:r>
         <w:rPr>
@@ -7107,7 +6781,6 @@
         <w:tblCellMar>
           <w:top w:w="181" w:type="dxa"/>
           <w:left w:w="95" w:type="dxa"/>
-          <w:bottom w:w="0" w:type="dxa"/>
           <w:right w:w="115" w:type="dxa"/>
         </w:tblCellMar>
         <w:tblLook w:val="04A0" w:firstRow="1" w:lastRow="0" w:firstColumn="1" w:lastColumn="0" w:noHBand="0" w:noVBand="1"/>
@@ -7132,7 +6805,6 @@
           </w:tcPr>
           <w:p>
             <w:pPr>
-              <w:spacing w:after="0"/>
               <w:rPr>
                 <w:rFonts w:ascii="Times New Roman" w:hAnsi="Times New Roman" w:cs="Times New Roman"/>
                 <w:sz w:val="28"/>
@@ -7161,7 +6833,6 @@
           </w:tcPr>
           <w:p>
             <w:pPr>
-              <w:spacing w:after="0"/>
               <w:rPr>
                 <w:rFonts w:ascii="Times New Roman" w:hAnsi="Times New Roman" w:cs="Times New Roman"/>
                 <w:sz w:val="28"/>
@@ -7196,7 +6867,6 @@
           </w:tcPr>
           <w:p>
             <w:pPr>
-              <w:spacing w:after="0"/>
               <w:rPr>
                 <w:rFonts w:ascii="Times New Roman" w:hAnsi="Times New Roman" w:cs="Times New Roman"/>
                 <w:sz w:val="28"/>
@@ -7228,7 +6898,6 @@
           </w:tcPr>
           <w:p>
             <w:pPr>
-              <w:spacing w:after="0"/>
               <w:rPr>
                 <w:rFonts w:ascii="Times New Roman" w:hAnsi="Times New Roman" w:cs="Times New Roman"/>
                 <w:sz w:val="28"/>
@@ -7265,7 +6934,6 @@
           </w:tcPr>
           <w:p>
             <w:pPr>
-              <w:spacing w:after="0"/>
               <w:rPr>
                 <w:rFonts w:ascii="Times New Roman" w:hAnsi="Times New Roman" w:cs="Times New Roman"/>
                 <w:sz w:val="28"/>
@@ -7297,7 +6965,6 @@
           </w:tcPr>
           <w:p>
             <w:pPr>
-              <w:spacing w:after="0"/>
               <w:rPr>
                 <w:rFonts w:ascii="Times New Roman" w:hAnsi="Times New Roman" w:cs="Times New Roman"/>
                 <w:sz w:val="28"/>
@@ -7333,7 +7000,6 @@
           </w:tcPr>
           <w:p>
             <w:pPr>
-              <w:spacing w:after="0"/>
               <w:rPr>
                 <w:rFonts w:ascii="Times New Roman" w:hAnsi="Times New Roman" w:cs="Times New Roman"/>
                 <w:sz w:val="28"/>
@@ -7341,7 +7007,6 @@
                 <w:lang w:val="en-US"/>
               </w:rPr>
             </w:pPr>
-            <w:proofErr w:type="spellStart"/>
             <w:r>
               <w:rPr>
                 <w:rFonts w:ascii="Times New Roman" w:eastAsia="Times New Roman" w:hAnsi="Times New Roman" w:cs="Times New Roman"/>
@@ -7351,7 +7016,6 @@
               </w:rPr>
               <w:t>building_type</w:t>
             </w:r>
-            <w:proofErr w:type="spellEnd"/>
           </w:p>
         </w:tc>
         <w:tc>
@@ -7366,7 +7030,6 @@
           </w:tcPr>
           <w:p>
             <w:pPr>
-              <w:spacing w:after="0"/>
               <w:rPr>
                 <w:rFonts w:ascii="Times New Roman" w:hAnsi="Times New Roman" w:cs="Times New Roman"/>
                 <w:sz w:val="28"/>
@@ -7403,7 +7066,6 @@
           </w:tcPr>
           <w:p>
             <w:pPr>
-              <w:spacing w:after="0"/>
               <w:rPr>
                 <w:rFonts w:ascii="Times New Roman" w:hAnsi="Times New Roman" w:cs="Times New Roman"/>
                 <w:sz w:val="28"/>
@@ -7435,7 +7097,6 @@
           </w:tcPr>
           <w:p>
             <w:pPr>
-              <w:spacing w:after="0"/>
               <w:rPr>
                 <w:rFonts w:ascii="Times New Roman" w:hAnsi="Times New Roman" w:cs="Times New Roman"/>
                 <w:sz w:val="28"/>
@@ -7472,7 +7133,6 @@
           </w:tcPr>
           <w:p>
             <w:pPr>
-              <w:spacing w:after="0"/>
               <w:rPr>
                 <w:rFonts w:ascii="Times New Roman" w:hAnsi="Times New Roman" w:cs="Times New Roman"/>
                 <w:sz w:val="28"/>
@@ -7480,7 +7140,6 @@
                 <w:lang w:val="en-US"/>
               </w:rPr>
             </w:pPr>
-            <w:proofErr w:type="spellStart"/>
             <w:r>
               <w:rPr>
                 <w:rFonts w:ascii="Times New Roman" w:eastAsia="Times New Roman" w:hAnsi="Times New Roman" w:cs="Times New Roman"/>
@@ -7490,7 +7149,6 @@
               </w:rPr>
               <w:t>plot_owner_link</w:t>
             </w:r>
-            <w:proofErr w:type="spellEnd"/>
           </w:p>
         </w:tc>
         <w:tc>
@@ -7506,7 +7164,6 @@
           </w:tcPr>
           <w:p>
             <w:pPr>
-              <w:spacing w:after="0"/>
               <w:rPr>
                 <w:rFonts w:ascii="Times New Roman" w:hAnsi="Times New Roman" w:cs="Times New Roman"/>
                 <w:sz w:val="28"/>
@@ -7514,7 +7171,6 @@
                 <w:lang w:val="en-US"/>
               </w:rPr>
             </w:pPr>
-            <w:proofErr w:type="spellStart"/>
             <w:r>
               <w:rPr>
                 <w:rFonts w:ascii="Times New Roman" w:hAnsi="Times New Roman" w:cs="Times New Roman"/>
@@ -7522,29 +7178,8 @@
                 <w:szCs w:val="28"/>
                 <w:lang w:val="en-US"/>
               </w:rPr>
-              <w:t>plot_id</w:t>
-            </w:r>
-            <w:proofErr w:type="spellEnd"/>
-            <w:r>
-              <w:rPr>
-                <w:rFonts w:ascii="Times New Roman" w:hAnsi="Times New Roman" w:cs="Times New Roman"/>
-                <w:sz w:val="28"/>
-                <w:szCs w:val="28"/>
-                <w:lang w:val="en-US"/>
-              </w:rPr>
-              <w:t xml:space="preserve"> + </w:t>
-            </w:r>
-            <w:proofErr w:type="spellStart"/>
-            <w:r>
-              <w:rPr>
-                <w:rFonts w:ascii="Times New Roman" w:hAnsi="Times New Roman" w:cs="Times New Roman"/>
-                <w:sz w:val="28"/>
-                <w:szCs w:val="28"/>
-                <w:lang w:val="en-US"/>
-              </w:rPr>
-              <w:t>owner_id</w:t>
-            </w:r>
-            <w:proofErr w:type="spellEnd"/>
+              <w:t>plot_id + owner_id</w:t>
+            </w:r>
           </w:p>
         </w:tc>
       </w:tr>
@@ -7564,7 +7199,6 @@
           </w:tcPr>
           <w:p>
             <w:pPr>
-              <w:spacing w:after="0"/>
               <w:rPr>
                 <w:rFonts w:ascii="Times New Roman" w:hAnsi="Times New Roman" w:cs="Times New Roman"/>
                 <w:sz w:val="28"/>
@@ -7595,7 +7229,6 @@
           </w:tcPr>
           <w:p>
             <w:pPr>
-              <w:spacing w:after="0"/>
               <w:rPr>
                 <w:rFonts w:ascii="Times New Roman" w:hAnsi="Times New Roman" w:cs="Times New Roman"/>
                 <w:sz w:val="28"/>
@@ -7632,7 +7265,6 @@
           </w:tcPr>
           <w:p>
             <w:pPr>
-              <w:spacing w:after="0"/>
               <w:rPr>
                 <w:rFonts w:ascii="Times New Roman" w:hAnsi="Times New Roman" w:cs="Times New Roman"/>
                 <w:sz w:val="28"/>
@@ -7640,7 +7272,6 @@
                 <w:lang w:val="en-US"/>
               </w:rPr>
             </w:pPr>
-            <w:proofErr w:type="spellStart"/>
             <w:r>
               <w:rPr>
                 <w:rFonts w:ascii="Times New Roman" w:eastAsia="Times New Roman" w:hAnsi="Times New Roman" w:cs="Times New Roman"/>
@@ -7650,7 +7281,6 @@
               </w:rPr>
               <w:t>payment_type</w:t>
             </w:r>
-            <w:proofErr w:type="spellEnd"/>
           </w:p>
         </w:tc>
         <w:tc>
@@ -7666,7 +7296,6 @@
           </w:tcPr>
           <w:p>
             <w:pPr>
-              <w:spacing w:after="0"/>
               <w:rPr>
                 <w:rFonts w:ascii="Times New Roman" w:hAnsi="Times New Roman" w:cs="Times New Roman"/>
                 <w:sz w:val="28"/>
@@ -7772,14 +7401,7 @@
           <w:rFonts w:ascii="Times New Roman" w:eastAsia="Times New Roman" w:hAnsi="Times New Roman" w:cs="Times New Roman"/>
           <w:sz w:val="28"/>
         </w:rPr>
-        <w:t xml:space="preserve"> была выбрана </w:t>
-      </w:r>
-      <w:r>
-        <w:rPr>
-          <w:rFonts w:ascii="Times New Roman" w:eastAsia="Times New Roman" w:hAnsi="Times New Roman" w:cs="Times New Roman"/>
-          <w:sz w:val="28"/>
-        </w:rPr>
-        <w:t>СУБД</w:t>
+        <w:t xml:space="preserve"> была выбрана СУБД</w:t>
       </w:r>
       <w:r>
         <w:rPr>
@@ -7787,7 +7409,6 @@
         </w:rPr>
         <w:t xml:space="preserve"> </w:t>
       </w:r>
-      <w:proofErr w:type="spellStart"/>
       <w:r>
         <w:rPr>
           <w:rFonts w:ascii="Times New Roman" w:eastAsia="Times New Roman" w:hAnsi="Times New Roman" w:cs="Times New Roman"/>
@@ -7796,7 +7417,6 @@
         </w:rPr>
         <w:t>Postgresql</w:t>
       </w:r>
-      <w:proofErr w:type="spellEnd"/>
       <w:r>
         <w:rPr>
           <w:rFonts w:ascii="Times New Roman" w:eastAsia="Times New Roman" w:hAnsi="Times New Roman" w:cs="Times New Roman"/>
